--- a/周松霆/系統文件/使用者需求 -第二版.docx
+++ b/周松霆/系統文件/使用者需求 -第二版.docx
@@ -1,6 +1,6 @@
 
 <file path=word/document.xml><?xml version="1.0" encoding="utf-8"?>
-<w:document xmlns:wpc="http://schemas.microsoft.com/office/word/2010/wordprocessingCanvas" xmlns:cx="http://schemas.microsoft.com/office/drawing/2014/chartex" xmlns:cx1="http://schemas.microsoft.com/office/drawing/2015/9/8/chartex" xmlns:cx2="http://schemas.microsoft.com/office/drawing/2015/10/21/chartex" xmlns:cx3="http://schemas.microsoft.com/office/drawing/2016/5/9/chartex" xmlns:cx4="http://schemas.microsoft.com/office/drawing/2016/5/10/chartex" xmlns:cx5="http://schemas.microsoft.com/office/drawing/2016/5/11/chartex" xmlns:cx6="http://schemas.microsoft.com/office/drawing/2016/5/12/chartex" xmlns:cx7="http://schemas.microsoft.com/office/drawing/2016/5/13/chartex" xmlns:cx8="http://schemas.microsoft.com/office/drawing/2016/5/14/chartex" xmlns:mc="http://schemas.openxmlformats.org/markup-compatibility/2006" xmlns:aink="http://schemas.microsoft.com/office/drawing/2016/ink" xmlns:am3d="http://schemas.microsoft.com/office/drawing/2017/model3d" xmlns:o="urn:schemas-microsoft-com:office:office" xmlns:oel="http://schemas.microsoft.com/office/2019/extlst" xmlns:r="http://schemas.openxmlformats.org/officeDocument/2006/relationships" xmlns:m="http://schemas.openxmlformats.org/officeDocument/2006/math" xmlns:v="urn:schemas-microsoft-com:vml" xmlns:wp14="http://schemas.microsoft.com/office/word/2010/wordprocessingDrawing" xmlns:wp="http://schemas.openxmlformats.org/drawingml/2006/wordprocessingDrawing" xmlns:w10="urn:schemas-microsoft-com:office:word" xmlns:w="http://schemas.openxmlformats.org/wordprocessingml/2006/main" xmlns:w14="http://schemas.microsoft.com/office/word/2010/wordml" xmlns:w15="http://schemas.microsoft.com/office/word/2012/wordml" xmlns:w16cex="http://schemas.microsoft.com/office/word/2018/wordml/cex" xmlns:w16cid="http://schemas.microsoft.com/office/word/2016/wordml/cid" xmlns:w16="http://schemas.microsoft.com/office/word/2018/wordml" xmlns:w16sdtdh="http://schemas.microsoft.com/office/word/2020/wordml/sdtdatahash" xmlns:w16se="http://schemas.microsoft.com/office/word/2015/wordml/symex" xmlns:wpg="http://schemas.microsoft.com/office/word/2010/wordprocessingGroup" xmlns:wpi="http://schemas.microsoft.com/office/word/2010/wordprocessingInk" xmlns:wne="http://schemas.microsoft.com/office/word/2006/wordml" xmlns:wps="http://schemas.microsoft.com/office/word/2010/wordprocessingShape" mc:Ignorable="w14 w15 w16se w16cid w16 w16cex w16sdtdh wp14">
+<w:document xmlns:wpc="http://schemas.microsoft.com/office/word/2010/wordprocessingCanvas" xmlns:cx="http://schemas.microsoft.com/office/drawing/2014/chartex" xmlns:cx1="http://schemas.microsoft.com/office/drawing/2015/9/8/chartex" xmlns:cx2="http://schemas.microsoft.com/office/drawing/2015/10/21/chartex" xmlns:cx3="http://schemas.microsoft.com/office/drawing/2016/5/9/chartex" xmlns:cx4="http://schemas.microsoft.com/office/drawing/2016/5/10/chartex" xmlns:cx5="http://schemas.microsoft.com/office/drawing/2016/5/11/chartex" xmlns:cx6="http://schemas.microsoft.com/office/drawing/2016/5/12/chartex" xmlns:cx7="http://schemas.microsoft.com/office/drawing/2016/5/13/chartex" xmlns:cx8="http://schemas.microsoft.com/office/drawing/2016/5/14/chartex" xmlns:mc="http://schemas.openxmlformats.org/markup-compatibility/2006" xmlns:aink="http://schemas.microsoft.com/office/drawing/2016/ink" xmlns:am3d="http://schemas.microsoft.com/office/drawing/2017/model3d" xmlns:o="urn:schemas-microsoft-com:office:office" xmlns:oel="http://schemas.microsoft.com/office/2019/extlst" xmlns:r="http://schemas.openxmlformats.org/officeDocument/2006/relationships" xmlns:m="http://schemas.openxmlformats.org/officeDocument/2006/math" xmlns:v="urn:schemas-microsoft-com:vml" xmlns:wp14="http://schemas.microsoft.com/office/word/2010/wordprocessingDrawing" xmlns:wp="http://schemas.openxmlformats.org/drawingml/2006/wordprocessingDrawing" xmlns:w10="urn:schemas-microsoft-com:office:word" xmlns:w="http://schemas.openxmlformats.org/wordprocessingml/2006/main" xmlns:w14="http://schemas.microsoft.com/office/word/2010/wordml" xmlns:w15="http://schemas.microsoft.com/office/word/2012/wordml" xmlns:w16cex="http://schemas.microsoft.com/office/word/2018/wordml/cex" xmlns:w16cid="http://schemas.microsoft.com/office/word/2016/wordml/cid" xmlns:w16="http://schemas.microsoft.com/office/word/2018/wordml" xmlns:w16du="http://schemas.microsoft.com/office/word/2023/wordml/word16du" xmlns:w16sdtdh="http://schemas.microsoft.com/office/word/2020/wordml/sdtdatahash" xmlns:w16se="http://schemas.microsoft.com/office/word/2015/wordml/symex" xmlns:wpg="http://schemas.microsoft.com/office/word/2010/wordprocessingGroup" xmlns:wpi="http://schemas.microsoft.com/office/word/2010/wordprocessingInk" xmlns:wne="http://schemas.microsoft.com/office/word/2006/wordml" xmlns:wps="http://schemas.microsoft.com/office/word/2010/wordprocessingShape" mc:Ignorable="w14 w15 w16se w16cid w16 w16cex w16sdtdh w16du wp14">
   <w:body>
     <w:p>
       <w:pPr>
@@ -1412,7 +1412,7 @@
           <w:sz w:val="28"/>
           <w:szCs w:val="28"/>
         </w:rPr>
-        <w:t>是否要標註錯誤的地方</w:t>
+        <w:t>標註錯誤的地方</w:t>
       </w:r>
       <w:r>
         <w:rPr>
@@ -1470,7 +1470,7 @@
         <w:ind w:left="480"/>
         <w:jc w:val="both"/>
         <w:rPr>
-          <w:rFonts w:eastAsia="標楷體" w:hint="eastAsia"/>
+          <w:rFonts w:eastAsia="標楷體"/>
           <w:sz w:val="28"/>
           <w:szCs w:val="28"/>
         </w:rPr>
@@ -1529,7 +1529,7 @@
         <w:ind w:left="480"/>
         <w:jc w:val="both"/>
         <w:rPr>
-          <w:rFonts w:eastAsia="標楷體" w:hint="eastAsia"/>
+          <w:rFonts w:eastAsia="標楷體"/>
           <w:sz w:val="28"/>
           <w:szCs w:val="28"/>
         </w:rPr>
@@ -1598,17 +1598,7 @@
           <w:sz w:val="28"/>
           <w:szCs w:val="28"/>
         </w:rPr>
-        <w:t>1</w:t>
-      </w:r>
-      <w:r>
-        <w:rPr>
-          <w:rFonts w:eastAsia="標楷體" w:hint="eastAsia"/>
-          <w:b/>
-          <w:bCs/>
-          <w:sz w:val="28"/>
-          <w:szCs w:val="28"/>
-        </w:rPr>
-        <w:t>3</w:t>
+        <w:t>13</w:t>
       </w:r>
       <w:r>
         <w:rPr>
@@ -1626,7 +1616,7 @@
         <w:ind w:left="480"/>
         <w:jc w:val="both"/>
         <w:rPr>
-          <w:rFonts w:eastAsia="標楷體" w:hint="eastAsia"/>
+          <w:rFonts w:eastAsia="標楷體"/>
           <w:sz w:val="28"/>
           <w:szCs w:val="28"/>
         </w:rPr>
@@ -1677,23 +1667,7 @@
           <w:sz w:val="28"/>
           <w:szCs w:val="28"/>
         </w:rPr>
-        <w:t>發送通知給學生，</w:t>
-      </w:r>
-      <w:r>
-        <w:rPr>
-          <w:rFonts w:eastAsia="標楷體" w:hint="eastAsia"/>
-          <w:sz w:val="28"/>
-          <w:szCs w:val="28"/>
-        </w:rPr>
-        <w:t>選擇</w:t>
-      </w:r>
-      <w:r>
-        <w:rPr>
-          <w:rFonts w:eastAsia="標楷體" w:hint="eastAsia"/>
-          <w:sz w:val="28"/>
-          <w:szCs w:val="28"/>
-        </w:rPr>
-        <w:t>否的話，則略過。</w:t>
+        <w:t>發送通知給學生，選擇否的話，則略過。</w:t>
       </w:r>
     </w:p>
     <w:p>
@@ -1712,7 +1686,7 @@
         <w:ind w:left="480"/>
         <w:jc w:val="both"/>
         <w:rPr>
-          <w:rFonts w:eastAsia="標楷體" w:hint="eastAsia"/>
+          <w:rFonts w:eastAsia="標楷體"/>
           <w:sz w:val="28"/>
           <w:szCs w:val="28"/>
         </w:rPr>
@@ -1755,7 +1729,7 @@
 </file>
 
 <file path=word/endnotes.xml><?xml version="1.0" encoding="utf-8"?>
-<w:endnotes xmlns:wpc="http://schemas.microsoft.com/office/word/2010/wordprocessingCanvas" xmlns:cx="http://schemas.microsoft.com/office/drawing/2014/chartex" xmlns:cx1="http://schemas.microsoft.com/office/drawing/2015/9/8/chartex" xmlns:cx2="http://schemas.microsoft.com/office/drawing/2015/10/21/chartex" xmlns:cx3="http://schemas.microsoft.com/office/drawing/2016/5/9/chartex" xmlns:cx4="http://schemas.microsoft.com/office/drawing/2016/5/10/chartex" xmlns:cx5="http://schemas.microsoft.com/office/drawing/2016/5/11/chartex" xmlns:cx6="http://schemas.microsoft.com/office/drawing/2016/5/12/chartex" xmlns:cx7="http://schemas.microsoft.com/office/drawing/2016/5/13/chartex" xmlns:cx8="http://schemas.microsoft.com/office/drawing/2016/5/14/chartex" xmlns:mc="http://schemas.openxmlformats.org/markup-compatibility/2006" xmlns:aink="http://schemas.microsoft.com/office/drawing/2016/ink" xmlns:am3d="http://schemas.microsoft.com/office/drawing/2017/model3d" xmlns:o="urn:schemas-microsoft-com:office:office" xmlns:oel="http://schemas.microsoft.com/office/2019/extlst" xmlns:r="http://schemas.openxmlformats.org/officeDocument/2006/relationships" xmlns:m="http://schemas.openxmlformats.org/officeDocument/2006/math" xmlns:v="urn:schemas-microsoft-com:vml" xmlns:wp14="http://schemas.microsoft.com/office/word/2010/wordprocessingDrawing" xmlns:wp="http://schemas.openxmlformats.org/drawingml/2006/wordprocessingDrawing" xmlns:w10="urn:schemas-microsoft-com:office:word" xmlns:w="http://schemas.openxmlformats.org/wordprocessingml/2006/main" xmlns:w14="http://schemas.microsoft.com/office/word/2010/wordml" xmlns:w15="http://schemas.microsoft.com/office/word/2012/wordml" xmlns:w16cex="http://schemas.microsoft.com/office/word/2018/wordml/cex" xmlns:w16cid="http://schemas.microsoft.com/office/word/2016/wordml/cid" xmlns:w16="http://schemas.microsoft.com/office/word/2018/wordml" xmlns:w16sdtdh="http://schemas.microsoft.com/office/word/2020/wordml/sdtdatahash" xmlns:w16se="http://schemas.microsoft.com/office/word/2015/wordml/symex" xmlns:wpg="http://schemas.microsoft.com/office/word/2010/wordprocessingGroup" xmlns:wpi="http://schemas.microsoft.com/office/word/2010/wordprocessingInk" xmlns:wne="http://schemas.microsoft.com/office/word/2006/wordml" xmlns:wps="http://schemas.microsoft.com/office/word/2010/wordprocessingShape" mc:Ignorable="w14 w15 w16se w16cid w16 w16cex w16sdtdh wp14">
+<w:endnotes xmlns:wpc="http://schemas.microsoft.com/office/word/2010/wordprocessingCanvas" xmlns:cx="http://schemas.microsoft.com/office/drawing/2014/chartex" xmlns:cx1="http://schemas.microsoft.com/office/drawing/2015/9/8/chartex" xmlns:cx2="http://schemas.microsoft.com/office/drawing/2015/10/21/chartex" xmlns:cx3="http://schemas.microsoft.com/office/drawing/2016/5/9/chartex" xmlns:cx4="http://schemas.microsoft.com/office/drawing/2016/5/10/chartex" xmlns:cx5="http://schemas.microsoft.com/office/drawing/2016/5/11/chartex" xmlns:cx6="http://schemas.microsoft.com/office/drawing/2016/5/12/chartex" xmlns:cx7="http://schemas.microsoft.com/office/drawing/2016/5/13/chartex" xmlns:cx8="http://schemas.microsoft.com/office/drawing/2016/5/14/chartex" xmlns:mc="http://schemas.openxmlformats.org/markup-compatibility/2006" xmlns:aink="http://schemas.microsoft.com/office/drawing/2016/ink" xmlns:am3d="http://schemas.microsoft.com/office/drawing/2017/model3d" xmlns:o="urn:schemas-microsoft-com:office:office" xmlns:oel="http://schemas.microsoft.com/office/2019/extlst" xmlns:r="http://schemas.openxmlformats.org/officeDocument/2006/relationships" xmlns:m="http://schemas.openxmlformats.org/officeDocument/2006/math" xmlns:v="urn:schemas-microsoft-com:vml" xmlns:wp14="http://schemas.microsoft.com/office/word/2010/wordprocessingDrawing" xmlns:wp="http://schemas.openxmlformats.org/drawingml/2006/wordprocessingDrawing" xmlns:w10="urn:schemas-microsoft-com:office:word" xmlns:w="http://schemas.openxmlformats.org/wordprocessingml/2006/main" xmlns:w14="http://schemas.microsoft.com/office/word/2010/wordml" xmlns:w15="http://schemas.microsoft.com/office/word/2012/wordml" xmlns:w16cex="http://schemas.microsoft.com/office/word/2018/wordml/cex" xmlns:w16cid="http://schemas.microsoft.com/office/word/2016/wordml/cid" xmlns:w16="http://schemas.microsoft.com/office/word/2018/wordml" xmlns:w16du="http://schemas.microsoft.com/office/word/2023/wordml/word16du" xmlns:w16sdtdh="http://schemas.microsoft.com/office/word/2020/wordml/sdtdatahash" xmlns:w16se="http://schemas.microsoft.com/office/word/2015/wordml/symex" xmlns:wpg="http://schemas.microsoft.com/office/word/2010/wordprocessingGroup" xmlns:wpi="http://schemas.microsoft.com/office/word/2010/wordprocessingInk" xmlns:wne="http://schemas.microsoft.com/office/word/2006/wordml" xmlns:wps="http://schemas.microsoft.com/office/word/2010/wordprocessingShape" mc:Ignorable="w14 w15 w16se w16cid w16 w16cex w16sdtdh w16du wp14">
   <w:endnote w:type="separator" w:id="-1">
     <w:p>
       <w:r>
@@ -1774,7 +1748,7 @@
 </file>
 
 <file path=word/footnotes.xml><?xml version="1.0" encoding="utf-8"?>
-<w:footnotes xmlns:wpc="http://schemas.microsoft.com/office/word/2010/wordprocessingCanvas" xmlns:cx="http://schemas.microsoft.com/office/drawing/2014/chartex" xmlns:cx1="http://schemas.microsoft.com/office/drawing/2015/9/8/chartex" xmlns:cx2="http://schemas.microsoft.com/office/drawing/2015/10/21/chartex" xmlns:cx3="http://schemas.microsoft.com/office/drawing/2016/5/9/chartex" xmlns:cx4="http://schemas.microsoft.com/office/drawing/2016/5/10/chartex" xmlns:cx5="http://schemas.microsoft.com/office/drawing/2016/5/11/chartex" xmlns:cx6="http://schemas.microsoft.com/office/drawing/2016/5/12/chartex" xmlns:cx7="http://schemas.microsoft.com/office/drawing/2016/5/13/chartex" xmlns:cx8="http://schemas.microsoft.com/office/drawing/2016/5/14/chartex" xmlns:mc="http://schemas.openxmlformats.org/markup-compatibility/2006" xmlns:aink="http://schemas.microsoft.com/office/drawing/2016/ink" xmlns:am3d="http://schemas.microsoft.com/office/drawing/2017/model3d" xmlns:o="urn:schemas-microsoft-com:office:office" xmlns:oel="http://schemas.microsoft.com/office/2019/extlst" xmlns:r="http://schemas.openxmlformats.org/officeDocument/2006/relationships" xmlns:m="http://schemas.openxmlformats.org/officeDocument/2006/math" xmlns:v="urn:schemas-microsoft-com:vml" xmlns:wp14="http://schemas.microsoft.com/office/word/2010/wordprocessingDrawing" xmlns:wp="http://schemas.openxmlformats.org/drawingml/2006/wordprocessingDrawing" xmlns:w10="urn:schemas-microsoft-com:office:word" xmlns:w="http://schemas.openxmlformats.org/wordprocessingml/2006/main" xmlns:w14="http://schemas.microsoft.com/office/word/2010/wordml" xmlns:w15="http://schemas.microsoft.com/office/word/2012/wordml" xmlns:w16cex="http://schemas.microsoft.com/office/word/2018/wordml/cex" xmlns:w16cid="http://schemas.microsoft.com/office/word/2016/wordml/cid" xmlns:w16="http://schemas.microsoft.com/office/word/2018/wordml" xmlns:w16sdtdh="http://schemas.microsoft.com/office/word/2020/wordml/sdtdatahash" xmlns:w16se="http://schemas.microsoft.com/office/word/2015/wordml/symex" xmlns:wpg="http://schemas.microsoft.com/office/word/2010/wordprocessingGroup" xmlns:wpi="http://schemas.microsoft.com/office/word/2010/wordprocessingInk" xmlns:wne="http://schemas.microsoft.com/office/word/2006/wordml" xmlns:wps="http://schemas.microsoft.com/office/word/2010/wordprocessingShape" mc:Ignorable="w14 w15 w16se w16cid w16 w16cex w16sdtdh wp14">
+<w:footnotes xmlns:wpc="http://schemas.microsoft.com/office/word/2010/wordprocessingCanvas" xmlns:cx="http://schemas.microsoft.com/office/drawing/2014/chartex" xmlns:cx1="http://schemas.microsoft.com/office/drawing/2015/9/8/chartex" xmlns:cx2="http://schemas.microsoft.com/office/drawing/2015/10/21/chartex" xmlns:cx3="http://schemas.microsoft.com/office/drawing/2016/5/9/chartex" xmlns:cx4="http://schemas.microsoft.com/office/drawing/2016/5/10/chartex" xmlns:cx5="http://schemas.microsoft.com/office/drawing/2016/5/11/chartex" xmlns:cx6="http://schemas.microsoft.com/office/drawing/2016/5/12/chartex" xmlns:cx7="http://schemas.microsoft.com/office/drawing/2016/5/13/chartex" xmlns:cx8="http://schemas.microsoft.com/office/drawing/2016/5/14/chartex" xmlns:mc="http://schemas.openxmlformats.org/markup-compatibility/2006" xmlns:aink="http://schemas.microsoft.com/office/drawing/2016/ink" xmlns:am3d="http://schemas.microsoft.com/office/drawing/2017/model3d" xmlns:o="urn:schemas-microsoft-com:office:office" xmlns:oel="http://schemas.microsoft.com/office/2019/extlst" xmlns:r="http://schemas.openxmlformats.org/officeDocument/2006/relationships" xmlns:m="http://schemas.openxmlformats.org/officeDocument/2006/math" xmlns:v="urn:schemas-microsoft-com:vml" xmlns:wp14="http://schemas.microsoft.com/office/word/2010/wordprocessingDrawing" xmlns:wp="http://schemas.openxmlformats.org/drawingml/2006/wordprocessingDrawing" xmlns:w10="urn:schemas-microsoft-com:office:word" xmlns:w="http://schemas.openxmlformats.org/wordprocessingml/2006/main" xmlns:w14="http://schemas.microsoft.com/office/word/2010/wordml" xmlns:w15="http://schemas.microsoft.com/office/word/2012/wordml" xmlns:w16cex="http://schemas.microsoft.com/office/word/2018/wordml/cex" xmlns:w16cid="http://schemas.microsoft.com/office/word/2016/wordml/cid" xmlns:w16="http://schemas.microsoft.com/office/word/2018/wordml" xmlns:w16du="http://schemas.microsoft.com/office/word/2023/wordml/word16du" xmlns:w16sdtdh="http://schemas.microsoft.com/office/word/2020/wordml/sdtdatahash" xmlns:w16se="http://schemas.microsoft.com/office/word/2015/wordml/symex" xmlns:wpg="http://schemas.microsoft.com/office/word/2010/wordprocessingGroup" xmlns:wpi="http://schemas.microsoft.com/office/word/2010/wordprocessingInk" xmlns:wne="http://schemas.microsoft.com/office/word/2006/wordml" xmlns:wps="http://schemas.microsoft.com/office/word/2010/wordprocessingShape" mc:Ignorable="w14 w15 w16se w16cid w16 w16cex w16sdtdh w16du wp14">
   <w:footnote w:type="separator" w:id="-1">
     <w:p>
       <w:r>
@@ -1793,7 +1767,7 @@
 </file>
 
 <file path=word/numbering.xml><?xml version="1.0" encoding="utf-8"?>
-<w:numbering xmlns:wpc="http://schemas.microsoft.com/office/word/2010/wordprocessingCanvas" xmlns:cx="http://schemas.microsoft.com/office/drawing/2014/chartex" xmlns:cx1="http://schemas.microsoft.com/office/drawing/2015/9/8/chartex" xmlns:cx2="http://schemas.microsoft.com/office/drawing/2015/10/21/chartex" xmlns:cx3="http://schemas.microsoft.com/office/drawing/2016/5/9/chartex" xmlns:cx4="http://schemas.microsoft.com/office/drawing/2016/5/10/chartex" xmlns:cx5="http://schemas.microsoft.com/office/drawing/2016/5/11/chartex" xmlns:cx6="http://schemas.microsoft.com/office/drawing/2016/5/12/chartex" xmlns:cx7="http://schemas.microsoft.com/office/drawing/2016/5/13/chartex" xmlns:cx8="http://schemas.microsoft.com/office/drawing/2016/5/14/chartex" xmlns:mc="http://schemas.openxmlformats.org/markup-compatibility/2006" xmlns:aink="http://schemas.microsoft.com/office/drawing/2016/ink" xmlns:am3d="http://schemas.microsoft.com/office/drawing/2017/model3d" xmlns:o="urn:schemas-microsoft-com:office:office" xmlns:oel="http://schemas.microsoft.com/office/2019/extlst" xmlns:r="http://schemas.openxmlformats.org/officeDocument/2006/relationships" xmlns:m="http://schemas.openxmlformats.org/officeDocument/2006/math" xmlns:v="urn:schemas-microsoft-com:vml" xmlns:wp14="http://schemas.microsoft.com/office/word/2010/wordprocessingDrawing" xmlns:wp="http://schemas.openxmlformats.org/drawingml/2006/wordprocessingDrawing" xmlns:w10="urn:schemas-microsoft-com:office:word" xmlns:w="http://schemas.openxmlformats.org/wordprocessingml/2006/main" xmlns:w14="http://schemas.microsoft.com/office/word/2010/wordml" xmlns:w15="http://schemas.microsoft.com/office/word/2012/wordml" xmlns:w16cex="http://schemas.microsoft.com/office/word/2018/wordml/cex" xmlns:w16cid="http://schemas.microsoft.com/office/word/2016/wordml/cid" xmlns:w16="http://schemas.microsoft.com/office/word/2018/wordml" xmlns:w16sdtdh="http://schemas.microsoft.com/office/word/2020/wordml/sdtdatahash" xmlns:w16se="http://schemas.microsoft.com/office/word/2015/wordml/symex" xmlns:wpg="http://schemas.microsoft.com/office/word/2010/wordprocessingGroup" xmlns:wpi="http://schemas.microsoft.com/office/word/2010/wordprocessingInk" xmlns:wne="http://schemas.microsoft.com/office/word/2006/wordml" xmlns:wps="http://schemas.microsoft.com/office/word/2010/wordprocessingShape" mc:Ignorable="w14 w15 w16se w16cid w16 w16cex w16sdtdh wp14">
+<w:numbering xmlns:wpc="http://schemas.microsoft.com/office/word/2010/wordprocessingCanvas" xmlns:cx="http://schemas.microsoft.com/office/drawing/2014/chartex" xmlns:cx1="http://schemas.microsoft.com/office/drawing/2015/9/8/chartex" xmlns:cx2="http://schemas.microsoft.com/office/drawing/2015/10/21/chartex" xmlns:cx3="http://schemas.microsoft.com/office/drawing/2016/5/9/chartex" xmlns:cx4="http://schemas.microsoft.com/office/drawing/2016/5/10/chartex" xmlns:cx5="http://schemas.microsoft.com/office/drawing/2016/5/11/chartex" xmlns:cx6="http://schemas.microsoft.com/office/drawing/2016/5/12/chartex" xmlns:cx7="http://schemas.microsoft.com/office/drawing/2016/5/13/chartex" xmlns:cx8="http://schemas.microsoft.com/office/drawing/2016/5/14/chartex" xmlns:mc="http://schemas.openxmlformats.org/markup-compatibility/2006" xmlns:aink="http://schemas.microsoft.com/office/drawing/2016/ink" xmlns:am3d="http://schemas.microsoft.com/office/drawing/2017/model3d" xmlns:o="urn:schemas-microsoft-com:office:office" xmlns:oel="http://schemas.microsoft.com/office/2019/extlst" xmlns:r="http://schemas.openxmlformats.org/officeDocument/2006/relationships" xmlns:m="http://schemas.openxmlformats.org/officeDocument/2006/math" xmlns:v="urn:schemas-microsoft-com:vml" xmlns:wp14="http://schemas.microsoft.com/office/word/2010/wordprocessingDrawing" xmlns:wp="http://schemas.openxmlformats.org/drawingml/2006/wordprocessingDrawing" xmlns:w10="urn:schemas-microsoft-com:office:word" xmlns:w="http://schemas.openxmlformats.org/wordprocessingml/2006/main" xmlns:w14="http://schemas.microsoft.com/office/word/2010/wordml" xmlns:w15="http://schemas.microsoft.com/office/word/2012/wordml" xmlns:w16cex="http://schemas.microsoft.com/office/word/2018/wordml/cex" xmlns:w16cid="http://schemas.microsoft.com/office/word/2016/wordml/cid" xmlns:w16="http://schemas.microsoft.com/office/word/2018/wordml" xmlns:w16du="http://schemas.microsoft.com/office/word/2023/wordml/word16du" xmlns:w16sdtdh="http://schemas.microsoft.com/office/word/2020/wordml/sdtdatahash" xmlns:w16se="http://schemas.microsoft.com/office/word/2015/wordml/symex" xmlns:wpg="http://schemas.microsoft.com/office/word/2010/wordprocessingGroup" xmlns:wpi="http://schemas.microsoft.com/office/word/2010/wordprocessingInk" xmlns:wne="http://schemas.microsoft.com/office/word/2006/wordml" xmlns:wps="http://schemas.microsoft.com/office/word/2010/wordprocessingShape" mc:Ignorable="w14 w15 w16se w16cid w16 w16cex w16sdtdh w16du wp14">
   <w:abstractNum w:abstractNumId="0" w15:restartNumberingAfterBreak="0">
     <w:nsid w:val="0FF902C1"/>
     <w:multiLevelType w:val="hybridMultilevel"/>
@@ -1914,7 +1888,7 @@
 </file>
 
 <file path=word/styles.xml><?xml version="1.0" encoding="utf-8"?>
-<w:styles xmlns:mc="http://schemas.openxmlformats.org/markup-compatibility/2006" xmlns:r="http://schemas.openxmlformats.org/officeDocument/2006/relationships" xmlns:w="http://schemas.openxmlformats.org/wordprocessingml/2006/main" xmlns:w14="http://schemas.microsoft.com/office/word/2010/wordml" xmlns:w15="http://schemas.microsoft.com/office/word/2012/wordml" xmlns:w16cex="http://schemas.microsoft.com/office/word/2018/wordml/cex" xmlns:w16cid="http://schemas.microsoft.com/office/word/2016/wordml/cid" xmlns:w16="http://schemas.microsoft.com/office/word/2018/wordml" xmlns:w16sdtdh="http://schemas.microsoft.com/office/word/2020/wordml/sdtdatahash" xmlns:w16se="http://schemas.microsoft.com/office/word/2015/wordml/symex" mc:Ignorable="w14 w15 w16se w16cid w16 w16cex w16sdtdh">
+<w:styles xmlns:mc="http://schemas.openxmlformats.org/markup-compatibility/2006" xmlns:r="http://schemas.openxmlformats.org/officeDocument/2006/relationships" xmlns:w="http://schemas.openxmlformats.org/wordprocessingml/2006/main" xmlns:w14="http://schemas.microsoft.com/office/word/2010/wordml" xmlns:w15="http://schemas.microsoft.com/office/word/2012/wordml" xmlns:w16cex="http://schemas.microsoft.com/office/word/2018/wordml/cex" xmlns:w16cid="http://schemas.microsoft.com/office/word/2016/wordml/cid" xmlns:w16="http://schemas.microsoft.com/office/word/2018/wordml" xmlns:w16du="http://schemas.microsoft.com/office/word/2023/wordml/word16du" xmlns:w16sdtdh="http://schemas.microsoft.com/office/word/2020/wordml/sdtdatahash" xmlns:w16se="http://schemas.microsoft.com/office/word/2015/wordml/symex" mc:Ignorable="w14 w15 w16se w16cid w16 w16cex w16sdtdh w16du">
   <w:docDefaults>
     <w:rPrDefault>
       <w:rPr>

--- a/周松霆/系統文件/使用者需求 -第二版.docx
+++ b/周松霆/系統文件/使用者需求 -第二版.docx
@@ -42,45 +42,28 @@
           <w:rFonts w:eastAsia="標楷體"/>
           <w:b/>
           <w:bCs/>
-          <w:sz w:val="28"/>
-          <w:szCs w:val="28"/>
-        </w:rPr>
-      </w:pPr>
-      <w:r>
-        <w:rPr>
-          <w:rFonts w:eastAsia="標楷體" w:hint="eastAsia"/>
-          <w:b/>
-          <w:bCs/>
-          <w:sz w:val="28"/>
-          <w:szCs w:val="28"/>
-        </w:rPr>
-        <w:t>學生</w:t>
-      </w:r>
-      <w:r>
-        <w:rPr>
-          <w:rFonts w:eastAsia="標楷體" w:hint="eastAsia"/>
-          <w:b/>
-          <w:bCs/>
-          <w:sz w:val="28"/>
-          <w:szCs w:val="28"/>
-        </w:rPr>
-        <w:t>註冊</w:t>
-      </w:r>
-      <w:r>
-        <w:rPr>
-          <w:rFonts w:eastAsia="標楷體" w:hint="eastAsia"/>
-          <w:b/>
-          <w:bCs/>
-          <w:sz w:val="28"/>
-          <w:szCs w:val="28"/>
-        </w:rPr>
-        <w:t>與登入</w:t>
-      </w:r>
-      <w:r>
-        <w:rPr>
-          <w:rFonts w:eastAsia="標楷體" w:hint="eastAsia"/>
-          <w:b/>
-          <w:bCs/>
+          <w:strike/>
+          <w:sz w:val="28"/>
+          <w:szCs w:val="28"/>
+        </w:rPr>
+      </w:pPr>
+      <w:r>
+        <w:rPr>
+          <w:rFonts w:eastAsia="標楷體" w:hint="eastAsia"/>
+          <w:b/>
+          <w:bCs/>
+          <w:strike/>
+          <w:sz w:val="28"/>
+          <w:szCs w:val="28"/>
+        </w:rPr>
+        <w:t>學生註冊與登入</w:t>
+      </w:r>
+      <w:r>
+        <w:rPr>
+          <w:rFonts w:eastAsia="標楷體" w:hint="eastAsia"/>
+          <w:b/>
+          <w:bCs/>
+          <w:strike/>
           <w:sz w:val="28"/>
           <w:szCs w:val="28"/>
         </w:rPr>
@@ -91,6 +74,7 @@
           <w:rFonts w:eastAsia="標楷體"/>
           <w:b/>
           <w:bCs/>
+          <w:strike/>
           <w:sz w:val="28"/>
           <w:szCs w:val="28"/>
         </w:rPr>
@@ -101,6 +85,7 @@
           <w:rFonts w:eastAsia="標楷體" w:hint="eastAsia"/>
           <w:b/>
           <w:bCs/>
+          <w:strike/>
           <w:sz w:val="28"/>
           <w:szCs w:val="28"/>
         </w:rPr>
@@ -113,13 +98,15 @@
         <w:jc w:val="both"/>
         <w:rPr>
           <w:rFonts w:eastAsia="標楷體"/>
-          <w:sz w:val="28"/>
-          <w:szCs w:val="28"/>
-        </w:rPr>
-      </w:pPr>
-      <w:r>
-        <w:rPr>
-          <w:rFonts w:eastAsia="標楷體" w:hint="eastAsia"/>
+          <w:strike/>
+          <w:sz w:val="28"/>
+          <w:szCs w:val="28"/>
+        </w:rPr>
+      </w:pPr>
+      <w:r>
+        <w:rPr>
+          <w:rFonts w:eastAsia="標楷體" w:hint="eastAsia"/>
+          <w:strike/>
           <w:sz w:val="28"/>
           <w:szCs w:val="28"/>
         </w:rPr>
@@ -128,6 +115,7 @@
       <w:r>
         <w:rPr>
           <w:rFonts w:eastAsia="標楷體" w:hint="eastAsia"/>
+          <w:strike/>
           <w:sz w:val="28"/>
           <w:szCs w:val="28"/>
         </w:rPr>
@@ -136,18 +124,11 @@
       <w:r>
         <w:rPr>
           <w:rFonts w:eastAsia="標楷體" w:hint="eastAsia"/>
-          <w:sz w:val="28"/>
-          <w:szCs w:val="28"/>
-        </w:rPr>
-        <w:t>註冊</w:t>
-      </w:r>
-      <w:r>
-        <w:rPr>
-          <w:rFonts w:eastAsia="標楷體" w:hint="eastAsia"/>
-          <w:sz w:val="28"/>
-          <w:szCs w:val="28"/>
-        </w:rPr>
-        <w:t>並登入。</w:t>
+          <w:strike/>
+          <w:sz w:val="28"/>
+          <w:szCs w:val="28"/>
+        </w:rPr>
+        <w:t>註冊並登入。</w:t>
       </w:r>
     </w:p>
     <w:p>
@@ -248,6 +229,41 @@
     </w:p>
     <w:p>
       <w:pPr>
+        <w:widowControl/>
+        <w:rPr>
+          <w:rFonts w:ascii="新細明體" w:hAnsi="新細明體" w:cs="新細明體"/>
+          <w:kern w:val="0"/>
+        </w:rPr>
+      </w:pPr>
+      <w:r>
+        <w:rPr>
+          <w:rFonts w:eastAsia="標楷體" w:hint="eastAsia"/>
+          <w:sz w:val="28"/>
+          <w:szCs w:val="28"/>
+        </w:rPr>
+        <w:t>學生可以點選個人檔案按鈕，進入個人檔案區，瀏覽和</w:t>
+      </w:r>
+      <w:proofErr w:type="gramStart"/>
+      <w:r>
+        <w:rPr>
+          <w:rFonts w:eastAsia="標楷體" w:hint="eastAsia"/>
+          <w:sz w:val="28"/>
+          <w:szCs w:val="28"/>
+        </w:rPr>
+        <w:t>蒐尋曾</w:t>
+      </w:r>
+      <w:proofErr w:type="gramEnd"/>
+      <w:r>
+        <w:rPr>
+          <w:rFonts w:eastAsia="標楷體" w:hint="eastAsia"/>
+          <w:sz w:val="28"/>
+          <w:szCs w:val="28"/>
+        </w:rPr>
+        <w:t>上傳過的檔案。</w:t>
+      </w:r>
+    </w:p>
+    <w:p>
+      <w:pPr>
         <w:ind w:left="480"/>
         <w:jc w:val="both"/>
         <w:rPr>
@@ -256,14 +272,6 @@
           <w:szCs w:val="28"/>
         </w:rPr>
       </w:pPr>
-      <w:r>
-        <w:rPr>
-          <w:rFonts w:eastAsia="標楷體" w:hint="eastAsia"/>
-          <w:sz w:val="28"/>
-          <w:szCs w:val="28"/>
-        </w:rPr>
-        <w:t>學生可以點選個人檔案按鈕，進入個人檔案區，瀏覽和蒐尋曾上傳過的檔案。</w:t>
-      </w:r>
     </w:p>
     <w:p>
       <w:pPr>
@@ -506,8 +514,18 @@
           <w:sz w:val="28"/>
           <w:szCs w:val="28"/>
         </w:rPr>
-        <w:t>請假單、選課單、傷病單</w:t>
-      </w:r>
+        <w:t>請假單、選課單、</w:t>
+      </w:r>
+      <w:proofErr w:type="gramStart"/>
+      <w:r>
+        <w:rPr>
+          <w:rFonts w:eastAsia="標楷體" w:hint="eastAsia"/>
+          <w:sz w:val="28"/>
+          <w:szCs w:val="28"/>
+        </w:rPr>
+        <w:t>傷病單</w:t>
+      </w:r>
+      <w:proofErr w:type="gramEnd"/>
       <w:r>
         <w:rPr>
           <w:rFonts w:eastAsia="標楷體" w:hint="eastAsia"/>
@@ -760,7 +778,25 @@
           <w:sz w:val="28"/>
           <w:szCs w:val="28"/>
         </w:rPr>
-        <w:t>介面上看到資料，炳進一部確認資料。</w:t>
+        <w:t>介面上看到資料，</w:t>
+      </w:r>
+      <w:proofErr w:type="gramStart"/>
+      <w:r>
+        <w:rPr>
+          <w:rFonts w:eastAsia="標楷體" w:hint="eastAsia"/>
+          <w:sz w:val="28"/>
+          <w:szCs w:val="28"/>
+        </w:rPr>
+        <w:t>炳</w:t>
+      </w:r>
+      <w:proofErr w:type="gramEnd"/>
+      <w:r>
+        <w:rPr>
+          <w:rFonts w:eastAsia="標楷體" w:hint="eastAsia"/>
+          <w:sz w:val="28"/>
+          <w:szCs w:val="28"/>
+        </w:rPr>
+        <w:t>進一部確認資料。</w:t>
       </w:r>
     </w:p>
     <w:p>
@@ -799,7 +835,6 @@
           <w:sz w:val="28"/>
           <w:szCs w:val="28"/>
         </w:rPr>
-        <w:lastRenderedPageBreak/>
         <w:t>修改資料</w:t>
       </w:r>
       <w:r>
@@ -869,7 +904,25 @@
           <w:sz w:val="28"/>
           <w:szCs w:val="28"/>
         </w:rPr>
-        <w:t>當表單內容有誤時，學生可以直接在系統內更改。</w:t>
+        <w:t>當表單內容</w:t>
+      </w:r>
+      <w:proofErr w:type="gramStart"/>
+      <w:r>
+        <w:rPr>
+          <w:rFonts w:eastAsia="標楷體" w:hint="eastAsia"/>
+          <w:sz w:val="28"/>
+          <w:szCs w:val="28"/>
+        </w:rPr>
+        <w:t>有誤時</w:t>
+      </w:r>
+      <w:proofErr w:type="gramEnd"/>
+      <w:r>
+        <w:rPr>
+          <w:rFonts w:eastAsia="標楷體" w:hint="eastAsia"/>
+          <w:sz w:val="28"/>
+          <w:szCs w:val="28"/>
+        </w:rPr>
+        <w:t>，學生可以直接在系統內更改。</w:t>
       </w:r>
     </w:p>
     <w:p>
@@ -1412,7 +1465,29 @@
           <w:sz w:val="28"/>
           <w:szCs w:val="28"/>
         </w:rPr>
-        <w:t>標註錯誤的地方</w:t>
+        <w:t>標</w:t>
+      </w:r>
+      <w:proofErr w:type="gramStart"/>
+      <w:r>
+        <w:rPr>
+          <w:rFonts w:eastAsia="標楷體" w:hint="eastAsia"/>
+          <w:b/>
+          <w:bCs/>
+          <w:sz w:val="28"/>
+          <w:szCs w:val="28"/>
+        </w:rPr>
+        <w:t>註</w:t>
+      </w:r>
+      <w:proofErr w:type="gramEnd"/>
+      <w:r>
+        <w:rPr>
+          <w:rFonts w:eastAsia="標楷體" w:hint="eastAsia"/>
+          <w:b/>
+          <w:bCs/>
+          <w:sz w:val="28"/>
+          <w:szCs w:val="28"/>
+        </w:rPr>
+        <w:t>錯誤的地方</w:t>
       </w:r>
       <w:r>
         <w:rPr>
@@ -1489,8 +1564,18 @@
           <w:sz w:val="28"/>
           <w:szCs w:val="28"/>
         </w:rPr>
-        <w:t>過程，可以選擇是否標註</w:t>
-      </w:r>
+        <w:t>過程，可以選擇是否標</w:t>
+      </w:r>
+      <w:proofErr w:type="gramStart"/>
+      <w:r>
+        <w:rPr>
+          <w:rFonts w:eastAsia="標楷體" w:hint="eastAsia"/>
+          <w:sz w:val="28"/>
+          <w:szCs w:val="28"/>
+        </w:rPr>
+        <w:t>註</w:t>
+      </w:r>
+      <w:proofErr w:type="gramEnd"/>
       <w:r>
         <w:rPr>
           <w:rFonts w:eastAsia="標楷體" w:hint="eastAsia"/>
@@ -1667,7 +1752,25 @@
           <w:sz w:val="28"/>
           <w:szCs w:val="28"/>
         </w:rPr>
-        <w:t>發送通知給學生，選擇否的話，則略過。</w:t>
+        <w:t>發送通知給學生，選擇</w:t>
+      </w:r>
+      <w:proofErr w:type="gramStart"/>
+      <w:r>
+        <w:rPr>
+          <w:rFonts w:eastAsia="標楷體" w:hint="eastAsia"/>
+          <w:sz w:val="28"/>
+          <w:szCs w:val="28"/>
+        </w:rPr>
+        <w:t>否</w:t>
+      </w:r>
+      <w:proofErr w:type="gramEnd"/>
+      <w:r>
+        <w:rPr>
+          <w:rFonts w:eastAsia="標楷體" w:hint="eastAsia"/>
+          <w:sz w:val="28"/>
+          <w:szCs w:val="28"/>
+        </w:rPr>
+        <w:t>的話，則略過。</w:t>
       </w:r>
     </w:p>
     <w:p>
@@ -1683,6 +1786,15 @@
     </w:p>
     <w:p>
       <w:pPr>
+        <w:widowControl/>
+        <w:rPr>
+          <w:rFonts w:ascii="新細明體" w:hAnsi="新細明體" w:cs="新細明體"/>
+          <w:kern w:val="0"/>
+        </w:rPr>
+      </w:pPr>
+    </w:p>
+    <w:p>
+      <w:pPr>
         <w:ind w:left="480"/>
         <w:jc w:val="both"/>
         <w:rPr>
@@ -1694,6 +1806,92 @@
     </w:p>
     <w:p>
       <w:pPr>
+        <w:widowControl/>
+        <w:spacing w:after="160" w:line="278" w:lineRule="auto"/>
+        <w:rPr>
+          <w:rFonts w:eastAsia="標楷體"/>
+          <w:b/>
+          <w:bCs/>
+          <w:sz w:val="28"/>
+          <w:szCs w:val="28"/>
+        </w:rPr>
+      </w:pPr>
+      <w:r>
+        <w:rPr>
+          <w:rFonts w:ascii="新細明體" w:hAnsi="新細明體" w:cs="新細明體"/>
+          <w:noProof/>
+          <w:kern w:val="0"/>
+        </w:rPr>
+        <w:drawing>
+          <wp:anchor distT="0" distB="0" distL="114300" distR="114300" simplePos="0" relativeHeight="251658240" behindDoc="0" locked="0" layoutInCell="1" allowOverlap="1" wp14:anchorId="3B2D7072" wp14:editId="5F8B39BE">
+            <wp:simplePos x="0" y="0"/>
+            <wp:positionH relativeFrom="column">
+              <wp:posOffset>-797560</wp:posOffset>
+            </wp:positionH>
+            <wp:positionV relativeFrom="paragraph">
+              <wp:posOffset>335280</wp:posOffset>
+            </wp:positionV>
+            <wp:extent cx="6880212" cy="6736080"/>
+            <wp:effectExtent l="0" t="0" r="0" b="0"/>
+            <wp:wrapTopAndBottom/>
+            <wp:docPr id="861558410" name="圖片 3" descr="一張含有 文字, 螢幕擷取畫面, 圓形, 月亮 的圖片&#10;&#10;自動產生的描述"/>
+            <wp:cNvGraphicFramePr>
+              <a:graphicFrameLocks xmlns:a="http://schemas.openxmlformats.org/drawingml/2006/main" noChangeAspect="1"/>
+            </wp:cNvGraphicFramePr>
+            <a:graphic xmlns:a="http://schemas.openxmlformats.org/drawingml/2006/main">
+              <a:graphicData uri="http://schemas.openxmlformats.org/drawingml/2006/picture">
+                <pic:pic xmlns:pic="http://schemas.openxmlformats.org/drawingml/2006/picture">
+                  <pic:nvPicPr>
+                    <pic:cNvPr id="861558410" name="圖片 3" descr="一張含有 文字, 螢幕擷取畫面, 圓形, 月亮 的圖片&#10;&#10;自動產生的描述"/>
+                    <pic:cNvPicPr>
+                      <a:picLocks noChangeAspect="1" noChangeArrowheads="1"/>
+                    </pic:cNvPicPr>
+                  </pic:nvPicPr>
+                  <pic:blipFill>
+                    <a:blip r:embed="rId7" cstate="print">
+                      <a:extLst>
+                        <a:ext uri="{28A0092B-C50C-407E-A947-70E740481C1C}">
+                          <a14:useLocalDpi xmlns:a14="http://schemas.microsoft.com/office/drawing/2010/main" val="0"/>
+                        </a:ext>
+                      </a:extLst>
+                    </a:blip>
+                    <a:srcRect/>
+                    <a:stretch>
+                      <a:fillRect/>
+                    </a:stretch>
+                  </pic:blipFill>
+                  <pic:spPr bwMode="auto">
+                    <a:xfrm>
+                      <a:off x="0" y="0"/>
+                      <a:ext cx="6880212" cy="6736080"/>
+                    </a:xfrm>
+                    <a:prstGeom prst="rect">
+                      <a:avLst/>
+                    </a:prstGeom>
+                    <a:noFill/>
+                    <a:ln>
+                      <a:noFill/>
+                    </a:ln>
+                  </pic:spPr>
+                </pic:pic>
+              </a:graphicData>
+            </a:graphic>
+          </wp:anchor>
+        </w:drawing>
+      </w:r>
+      <w:r>
+        <w:rPr>
+          <w:rFonts w:eastAsia="標楷體"/>
+          <w:b/>
+          <w:bCs/>
+          <w:sz w:val="28"/>
+          <w:szCs w:val="28"/>
+        </w:rPr>
+        <w:br w:type="page"/>
+      </w:r>
+    </w:p>
+    <w:p>
+      <w:pPr>
         <w:ind w:left="480"/>
         <w:jc w:val="both"/>
         <w:rPr>
@@ -1707,17 +1905,540 @@
     </w:p>
     <w:p>
       <w:pPr>
-        <w:jc w:val="both"/>
-        <w:rPr>
-          <w:rFonts w:eastAsia="標楷體"/>
-          <w:b/>
-          <w:bCs/>
-          <w:sz w:val="28"/>
-          <w:szCs w:val="28"/>
-        </w:rPr>
-      </w:pPr>
+        <w:ind w:left="480"/>
+        <w:jc w:val="both"/>
+        <w:rPr>
+          <w:rFonts w:eastAsia="標楷體"/>
+          <w:b/>
+          <w:bCs/>
+          <w:sz w:val="28"/>
+          <w:szCs w:val="28"/>
+        </w:rPr>
+      </w:pPr>
+      <w:r>
+        <w:rPr>
+          <w:rFonts w:eastAsia="標楷體" w:hint="eastAsia"/>
+          <w:b/>
+          <w:bCs/>
+          <w:sz w:val="28"/>
+          <w:szCs w:val="28"/>
+        </w:rPr>
+        <w:t>瀏覽、收尋個人檔案</w:t>
+      </w:r>
+    </w:p>
+    <w:p>
+      <w:pPr>
+        <w:ind w:left="480"/>
+        <w:jc w:val="both"/>
+        <w:rPr>
+          <w:rFonts w:eastAsia="標楷體" w:hint="eastAsia"/>
+          <w:b/>
+          <w:bCs/>
+          <w:sz w:val="28"/>
+          <w:szCs w:val="28"/>
+        </w:rPr>
+      </w:pPr>
+      <w:r>
+        <w:rPr>
+          <w:rFonts w:ascii="新細明體" w:hAnsi="新細明體" w:cs="新細明體"/>
+          <w:noProof/>
+          <w:kern w:val="0"/>
+        </w:rPr>
+        <w:drawing>
+          <wp:inline distT="0" distB="0" distL="0" distR="0" wp14:anchorId="1F66D02A" wp14:editId="58A57BCD">
+            <wp:extent cx="4806462" cy="4192312"/>
+            <wp:effectExtent l="0" t="0" r="0" b="0"/>
+            <wp:docPr id="1100962293" name="圖片 1" descr="一張含有 螢幕擷取畫面, 文字, 數字, 軟體 的圖片&#10;&#10;自動產生的描述"/>
+            <wp:cNvGraphicFramePr>
+              <a:graphicFrameLocks xmlns:a="http://schemas.openxmlformats.org/drawingml/2006/main" noChangeAspect="1"/>
+            </wp:cNvGraphicFramePr>
+            <a:graphic xmlns:a="http://schemas.openxmlformats.org/drawingml/2006/main">
+              <a:graphicData uri="http://schemas.openxmlformats.org/drawingml/2006/picture">
+                <pic:pic xmlns:pic="http://schemas.openxmlformats.org/drawingml/2006/picture">
+                  <pic:nvPicPr>
+                    <pic:cNvPr id="1100962293" name="圖片 1" descr="一張含有 螢幕擷取畫面, 文字, 數字, 軟體 的圖片&#10;&#10;自動產生的描述"/>
+                    <pic:cNvPicPr>
+                      <a:picLocks noChangeAspect="1" noChangeArrowheads="1"/>
+                    </pic:cNvPicPr>
+                  </pic:nvPicPr>
+                  <pic:blipFill>
+                    <a:blip r:embed="rId8" cstate="print">
+                      <a:extLst>
+                        <a:ext uri="{28A0092B-C50C-407E-A947-70E740481C1C}">
+                          <a14:useLocalDpi xmlns:a14="http://schemas.microsoft.com/office/drawing/2010/main" val="0"/>
+                        </a:ext>
+                      </a:extLst>
+                    </a:blip>
+                    <a:srcRect/>
+                    <a:stretch>
+                      <a:fillRect/>
+                    </a:stretch>
+                  </pic:blipFill>
+                  <pic:spPr bwMode="auto">
+                    <a:xfrm>
+                      <a:off x="0" y="0"/>
+                      <a:ext cx="4810331" cy="4195687"/>
+                    </a:xfrm>
+                    <a:prstGeom prst="rect">
+                      <a:avLst/>
+                    </a:prstGeom>
+                    <a:noFill/>
+                    <a:ln>
+                      <a:noFill/>
+                    </a:ln>
+                  </pic:spPr>
+                </pic:pic>
+              </a:graphicData>
+            </a:graphic>
+          </wp:inline>
+        </w:drawing>
+      </w:r>
+    </w:p>
+    <w:p>
+      <w:pPr>
+        <w:jc w:val="both"/>
+        <w:rPr>
+          <w:rFonts w:eastAsia="標楷體"/>
+          <w:b/>
+          <w:bCs/>
+          <w:sz w:val="28"/>
+          <w:szCs w:val="28"/>
+        </w:rPr>
+      </w:pPr>
+    </w:p>
+    <w:p>
+      <w:pPr>
+        <w:jc w:val="both"/>
+        <w:rPr>
+          <w:rFonts w:eastAsia="標楷體"/>
+          <w:b/>
+          <w:bCs/>
+          <w:sz w:val="28"/>
+          <w:szCs w:val="28"/>
+        </w:rPr>
+      </w:pPr>
+    </w:p>
+    <w:p>
+      <w:pPr>
+        <w:jc w:val="both"/>
+        <w:rPr>
+          <w:rFonts w:eastAsia="標楷體"/>
+          <w:b/>
+          <w:bCs/>
+          <w:sz w:val="28"/>
+          <w:szCs w:val="28"/>
+        </w:rPr>
+      </w:pPr>
+    </w:p>
+    <w:p>
+      <w:pPr>
+        <w:jc w:val="both"/>
+        <w:rPr>
+          <w:rFonts w:eastAsia="標楷體"/>
+          <w:b/>
+          <w:bCs/>
+          <w:sz w:val="28"/>
+          <w:szCs w:val="28"/>
+        </w:rPr>
+      </w:pPr>
+    </w:p>
+    <w:p>
+      <w:pPr>
+        <w:jc w:val="both"/>
+        <w:rPr>
+          <w:rFonts w:eastAsia="標楷體"/>
+          <w:b/>
+          <w:bCs/>
+          <w:sz w:val="28"/>
+          <w:szCs w:val="28"/>
+        </w:rPr>
+      </w:pPr>
+    </w:p>
+    <w:p>
+      <w:pPr>
+        <w:jc w:val="both"/>
+        <w:rPr>
+          <w:rFonts w:eastAsia="標楷體"/>
+          <w:b/>
+          <w:bCs/>
+          <w:sz w:val="28"/>
+          <w:szCs w:val="28"/>
+        </w:rPr>
+      </w:pPr>
+    </w:p>
+    <w:p>
+      <w:pPr>
+        <w:jc w:val="both"/>
+        <w:rPr>
+          <w:rFonts w:eastAsia="標楷體"/>
+          <w:b/>
+          <w:bCs/>
+          <w:sz w:val="28"/>
+          <w:szCs w:val="28"/>
+        </w:rPr>
+      </w:pPr>
+    </w:p>
+    <w:p>
+      <w:pPr>
+        <w:jc w:val="both"/>
+        <w:rPr>
+          <w:rFonts w:eastAsia="標楷體"/>
+          <w:b/>
+          <w:bCs/>
+          <w:sz w:val="28"/>
+          <w:szCs w:val="28"/>
+        </w:rPr>
+      </w:pPr>
+    </w:p>
+    <w:p>
+      <w:pPr>
+        <w:jc w:val="both"/>
+        <w:rPr>
+          <w:rFonts w:eastAsia="標楷體"/>
+          <w:b/>
+          <w:bCs/>
+          <w:sz w:val="28"/>
+          <w:szCs w:val="28"/>
+        </w:rPr>
+      </w:pPr>
+    </w:p>
+    <w:p>
+      <w:pPr>
+        <w:jc w:val="both"/>
+        <w:rPr>
+          <w:rFonts w:eastAsia="標楷體"/>
+          <w:b/>
+          <w:bCs/>
+          <w:sz w:val="28"/>
+          <w:szCs w:val="28"/>
+        </w:rPr>
+      </w:pPr>
+    </w:p>
+    <w:p>
+      <w:pPr>
+        <w:jc w:val="both"/>
+        <w:rPr>
+          <w:rFonts w:eastAsia="標楷體"/>
+          <w:b/>
+          <w:bCs/>
+          <w:sz w:val="28"/>
+          <w:szCs w:val="28"/>
+        </w:rPr>
+      </w:pPr>
+    </w:p>
+    <w:p>
+      <w:pPr>
+        <w:jc w:val="both"/>
+        <w:rPr>
+          <w:rFonts w:eastAsia="標楷體"/>
+          <w:b/>
+          <w:bCs/>
+          <w:sz w:val="28"/>
+          <w:szCs w:val="28"/>
+        </w:rPr>
+      </w:pPr>
+    </w:p>
+    <w:p>
+      <w:pPr>
+        <w:jc w:val="both"/>
+        <w:rPr>
+          <w:rFonts w:eastAsia="標楷體"/>
+          <w:b/>
+          <w:bCs/>
+          <w:sz w:val="28"/>
+          <w:szCs w:val="28"/>
+        </w:rPr>
+      </w:pPr>
+    </w:p>
+    <w:p>
+      <w:pPr>
+        <w:jc w:val="both"/>
+        <w:rPr>
+          <w:rFonts w:eastAsia="標楷體"/>
+          <w:b/>
+          <w:bCs/>
+          <w:sz w:val="28"/>
+          <w:szCs w:val="28"/>
+        </w:rPr>
+      </w:pPr>
+    </w:p>
+    <w:p>
+      <w:pPr>
+        <w:jc w:val="both"/>
+        <w:rPr>
+          <w:rFonts w:eastAsia="標楷體"/>
+          <w:b/>
+          <w:bCs/>
+          <w:sz w:val="28"/>
+          <w:szCs w:val="28"/>
+        </w:rPr>
+      </w:pPr>
+    </w:p>
+    <w:p>
+      <w:pPr>
+        <w:jc w:val="both"/>
+        <w:rPr>
+          <w:rFonts w:eastAsia="標楷體"/>
+          <w:b/>
+          <w:bCs/>
+          <w:sz w:val="28"/>
+          <w:szCs w:val="28"/>
+        </w:rPr>
+      </w:pPr>
+    </w:p>
+    <w:p>
+      <w:pPr>
+        <w:jc w:val="both"/>
+        <w:rPr>
+          <w:rFonts w:eastAsia="標楷體"/>
+          <w:b/>
+          <w:bCs/>
+          <w:sz w:val="28"/>
+          <w:szCs w:val="28"/>
+        </w:rPr>
+      </w:pPr>
+    </w:p>
+    <w:p>
+      <w:pPr>
+        <w:widowControl/>
+        <w:spacing w:after="160" w:line="278" w:lineRule="auto"/>
+      </w:pPr>
+      <w:r>
+        <w:rPr>
+          <w:rFonts w:eastAsia="標楷體" w:hint="eastAsia"/>
+          <w:b/>
+          <w:bCs/>
+          <w:sz w:val="28"/>
+          <w:szCs w:val="28"/>
+        </w:rPr>
+        <w:t>上傳下載</w:t>
+      </w:r>
+      <w:r>
+        <w:rPr>
+          <w:rFonts w:eastAsia="標楷體" w:hint="eastAsia"/>
+          <w:b/>
+          <w:bCs/>
+          <w:sz w:val="28"/>
+          <w:szCs w:val="28"/>
+        </w:rPr>
+        <w:t>(</w:t>
+      </w:r>
+      <w:r>
+        <w:rPr>
+          <w:rFonts w:eastAsia="標楷體" w:hint="eastAsia"/>
+          <w:b/>
+          <w:bCs/>
+          <w:sz w:val="28"/>
+          <w:szCs w:val="28"/>
+        </w:rPr>
+        <w:t>公告</w:t>
+      </w:r>
+      <w:r>
+        <w:rPr>
+          <w:rFonts w:eastAsia="標楷體" w:hint="eastAsia"/>
+          <w:b/>
+          <w:bCs/>
+          <w:sz w:val="28"/>
+          <w:szCs w:val="28"/>
+        </w:rPr>
+        <w:t>)</w:t>
+      </w:r>
+    </w:p>
+    <w:p>
+      <w:pPr>
+        <w:widowControl/>
+        <w:rPr>
+          <w:rFonts w:ascii="新細明體" w:hAnsi="新細明體" w:cs="新細明體"/>
+          <w:kern w:val="0"/>
+        </w:rPr>
+      </w:pPr>
+      <w:r>
+        <w:rPr>
+          <w:rFonts w:ascii="新細明體" w:hAnsi="新細明體" w:cs="新細明體"/>
+          <w:noProof/>
+          <w:kern w:val="0"/>
+        </w:rPr>
+        <w:drawing>
+          <wp:inline distT="0" distB="0" distL="0" distR="0" wp14:anchorId="40590101" wp14:editId="4BB38B27">
+            <wp:extent cx="3832860" cy="5722620"/>
+            <wp:effectExtent l="0" t="0" r="0" b="0"/>
+            <wp:docPr id="1746140505" name="圖片 4" descr="一張含有 螢幕擷取畫面, 文字, 軟體, 設計 的圖片&#10;&#10;自動產生的描述"/>
+            <wp:cNvGraphicFramePr>
+              <a:graphicFrameLocks xmlns:a="http://schemas.openxmlformats.org/drawingml/2006/main" noChangeAspect="1"/>
+            </wp:cNvGraphicFramePr>
+            <a:graphic xmlns:a="http://schemas.openxmlformats.org/drawingml/2006/main">
+              <a:graphicData uri="http://schemas.openxmlformats.org/drawingml/2006/picture">
+                <pic:pic xmlns:pic="http://schemas.openxmlformats.org/drawingml/2006/picture">
+                  <pic:nvPicPr>
+                    <pic:cNvPr id="1746140505" name="圖片 4" descr="一張含有 螢幕擷取畫面, 文字, 軟體, 設計 的圖片&#10;&#10;自動產生的描述"/>
+                    <pic:cNvPicPr>
+                      <a:picLocks noChangeAspect="1" noChangeArrowheads="1"/>
+                    </pic:cNvPicPr>
+                  </pic:nvPicPr>
+                  <pic:blipFill>
+                    <a:blip r:embed="rId9" cstate="print">
+                      <a:extLst>
+                        <a:ext uri="{28A0092B-C50C-407E-A947-70E740481C1C}">
+                          <a14:useLocalDpi xmlns:a14="http://schemas.microsoft.com/office/drawing/2010/main" val="0"/>
+                        </a:ext>
+                      </a:extLst>
+                    </a:blip>
+                    <a:srcRect/>
+                    <a:stretch>
+                      <a:fillRect/>
+                    </a:stretch>
+                  </pic:blipFill>
+                  <pic:spPr bwMode="auto">
+                    <a:xfrm>
+                      <a:off x="0" y="0"/>
+                      <a:ext cx="3832860" cy="5722620"/>
+                    </a:xfrm>
+                    <a:prstGeom prst="rect">
+                      <a:avLst/>
+                    </a:prstGeom>
+                    <a:noFill/>
+                    <a:ln>
+                      <a:noFill/>
+                    </a:ln>
+                  </pic:spPr>
+                </pic:pic>
+              </a:graphicData>
+            </a:graphic>
+          </wp:inline>
+        </w:drawing>
+      </w:r>
+    </w:p>
+    <w:p>
+      <w:r>
+        <w:tab/>
+      </w:r>
     </w:p>
     <w:p/>
+    <w:p/>
+    <w:p/>
+    <w:p/>
+    <w:p/>
+    <w:p/>
+    <w:p/>
+    <w:p/>
+    <w:p>
+      <w:pPr>
+        <w:widowControl/>
+        <w:spacing w:after="160" w:line="278" w:lineRule="auto"/>
+      </w:pPr>
+      <w:r>
+        <w:rPr>
+          <w:rFonts w:eastAsia="標楷體" w:hint="eastAsia"/>
+          <w:b/>
+          <w:bCs/>
+          <w:sz w:val="28"/>
+          <w:szCs w:val="28"/>
+        </w:rPr>
+        <w:lastRenderedPageBreak/>
+        <w:t>上傳下載</w:t>
+      </w:r>
+      <w:r>
+        <w:rPr>
+          <w:rFonts w:eastAsia="標楷體" w:hint="eastAsia"/>
+          <w:b/>
+          <w:bCs/>
+          <w:sz w:val="28"/>
+          <w:szCs w:val="28"/>
+        </w:rPr>
+        <w:t>(</w:t>
+      </w:r>
+      <w:r>
+        <w:rPr>
+          <w:rFonts w:eastAsia="標楷體" w:hint="eastAsia"/>
+          <w:b/>
+          <w:bCs/>
+          <w:sz w:val="28"/>
+          <w:szCs w:val="28"/>
+        </w:rPr>
+        <w:t>公告</w:t>
+      </w:r>
+      <w:r>
+        <w:rPr>
+          <w:rFonts w:eastAsia="標楷體" w:hint="eastAsia"/>
+          <w:b/>
+          <w:bCs/>
+          <w:sz w:val="28"/>
+          <w:szCs w:val="28"/>
+        </w:rPr>
+        <w:t>)</w:t>
+      </w:r>
+    </w:p>
+    <w:p>
+      <w:pPr>
+        <w:widowControl/>
+        <w:rPr>
+          <w:rFonts w:ascii="新細明體" w:hAnsi="新細明體" w:cs="新細明體"/>
+          <w:kern w:val="0"/>
+        </w:rPr>
+      </w:pPr>
+      <w:r>
+        <w:rPr>
+          <w:rFonts w:ascii="新細明體" w:hAnsi="新細明體" w:cs="新細明體"/>
+          <w:noProof/>
+          <w:kern w:val="0"/>
+        </w:rPr>
+        <w:drawing>
+          <wp:inline distT="0" distB="0" distL="0" distR="0" wp14:anchorId="16C2F556" wp14:editId="5FF23FF2">
+            <wp:extent cx="3817620" cy="5722620"/>
+            <wp:effectExtent l="0" t="0" r="0" b="0"/>
+            <wp:docPr id="2098854076" name="圖片 5" descr="一張含有 螢幕擷取畫面, 文字, 軟體, 數字 的圖片&#10;&#10;自動產生的描述"/>
+            <wp:cNvGraphicFramePr>
+              <a:graphicFrameLocks xmlns:a="http://schemas.openxmlformats.org/drawingml/2006/main" noChangeAspect="1"/>
+            </wp:cNvGraphicFramePr>
+            <a:graphic xmlns:a="http://schemas.openxmlformats.org/drawingml/2006/main">
+              <a:graphicData uri="http://schemas.openxmlformats.org/drawingml/2006/picture">
+                <pic:pic xmlns:pic="http://schemas.openxmlformats.org/drawingml/2006/picture">
+                  <pic:nvPicPr>
+                    <pic:cNvPr id="2098854076" name="圖片 5" descr="一張含有 螢幕擷取畫面, 文字, 軟體, 數字 的圖片&#10;&#10;自動產生的描述"/>
+                    <pic:cNvPicPr>
+                      <a:picLocks noChangeAspect="1" noChangeArrowheads="1"/>
+                    </pic:cNvPicPr>
+                  </pic:nvPicPr>
+                  <pic:blipFill>
+                    <a:blip r:embed="rId10" cstate="print">
+                      <a:extLst>
+                        <a:ext uri="{28A0092B-C50C-407E-A947-70E740481C1C}">
+                          <a14:useLocalDpi xmlns:a14="http://schemas.microsoft.com/office/drawing/2010/main" val="0"/>
+                        </a:ext>
+                      </a:extLst>
+                    </a:blip>
+                    <a:srcRect/>
+                    <a:stretch>
+                      <a:fillRect/>
+                    </a:stretch>
+                  </pic:blipFill>
+                  <pic:spPr bwMode="auto">
+                    <a:xfrm>
+                      <a:off x="0" y="0"/>
+                      <a:ext cx="3817620" cy="5722620"/>
+                    </a:xfrm>
+                    <a:prstGeom prst="rect">
+                      <a:avLst/>
+                    </a:prstGeom>
+                    <a:noFill/>
+                    <a:ln>
+                      <a:noFill/>
+                    </a:ln>
+                  </pic:spPr>
+                </pic:pic>
+              </a:graphicData>
+            </a:graphic>
+          </wp:inline>
+        </w:drawing>
+      </w:r>
+    </w:p>
+    <w:p>
+      <w:pPr>
+        <w:rPr>
+          <w:rFonts w:hint="eastAsia"/>
+        </w:rPr>
+      </w:pPr>
+    </w:p>
     <w:sectPr>
       <w:pgSz w:w="11906" w:h="16838"/>
       <w:pgMar w:top="1440" w:right="1800" w:bottom="1440" w:left="1800" w:header="851" w:footer="992" w:gutter="0"/>
@@ -2287,7 +3008,7 @@
   <w:style w:type="paragraph" w:default="1" w:styleId="a">
     <w:name w:val="Normal"/>
     <w:qFormat/>
-    <w:rsid w:val="00BD6B96"/>
+    <w:rsid w:val="003762AD"/>
     <w:pPr>
       <w:widowControl w:val="0"/>
       <w:spacing w:after="0" w:line="240" w:lineRule="auto"/>
